--- a/GDD.docx
+++ b/GDD.docx
@@ -134,7 +134,13 @@
         <w:t xml:space="preserve"> </w:t>
       </w:r>
       <w:r>
-        <w:t>are low level intelligent enemies</w:t>
+        <w:t>are low level intelligen</w:t>
+      </w:r>
+      <w:r>
+        <w:t>ce</w:t>
+      </w:r>
+      <w:r>
+        <w:t xml:space="preserve"> enemies</w:t>
       </w:r>
       <w:r>
         <w:t xml:space="preserve"> with no artificial weapons</w:t>
@@ -647,25 +653,7 @@
           <w:color w:val="202122"/>
           <w:shd w:val="clear" w:color="auto" w:fill="FFFFFF"/>
         </w:rPr>
-        <w:t xml:space="preserve"> item has sub parts which have to be crafted before crafting the actual item. For example, to craft a weapon player have to craft </w:t>
-      </w:r>
-      <w:proofErr w:type="gramStart"/>
-      <w:r>
-        <w:rPr>
-          <w:rFonts w:cstheme="minorHAnsi"/>
-          <w:color w:val="202122"/>
-          <w:shd w:val="clear" w:color="auto" w:fill="FFFFFF"/>
-        </w:rPr>
-        <w:t>it’s</w:t>
-      </w:r>
-      <w:proofErr w:type="gramEnd"/>
-      <w:r>
-        <w:rPr>
-          <w:rFonts w:cstheme="minorHAnsi"/>
-          <w:color w:val="202122"/>
-          <w:shd w:val="clear" w:color="auto" w:fill="FFFFFF"/>
-        </w:rPr>
-        <w:t xml:space="preserve"> barrel, grip and body.</w:t>
+        <w:t xml:space="preserve"> item has sub parts which have to be crafted before crafting the actual item. For example, to craft a weapon player have to craft it’s barrel, grip and body.</w:t>
       </w:r>
       <w:r>
         <w:rPr>
@@ -829,15 +817,96 @@
           <w:color w:val="202122"/>
           <w:shd w:val="clear" w:color="auto" w:fill="FFFFFF"/>
         </w:rPr>
-        <w:t>Kyzaghans are a</w:t>
-      </w:r>
-      <w:r>
-        <w:rPr>
-          <w:rFonts w:cstheme="minorHAnsi"/>
-          <w:color w:val="202122"/>
-          <w:shd w:val="clear" w:color="auto" w:fill="FFFFFF"/>
-        </w:rPr>
-        <w:t>ndroid like war robots believed to be created by the father of Kubai</w:t>
+        <w:t xml:space="preserve">Kyzaghans are android like war robots believed to be created by the father of Kubai. </w:t>
+      </w:r>
+      <w:r>
+        <w:rPr>
+          <w:rFonts w:cstheme="minorHAnsi"/>
+          <w:color w:val="202122"/>
+          <w:shd w:val="clear" w:color="auto" w:fill="FFFFFF"/>
+        </w:rPr>
+        <w:t>The o</w:t>
+      </w:r>
+      <w:r>
+        <w:rPr>
+          <w:rFonts w:cstheme="minorHAnsi"/>
+          <w:color w:val="202122"/>
+          <w:shd w:val="clear" w:color="auto" w:fill="FFFFFF"/>
+        </w:rPr>
+        <w:t xml:space="preserve">perator can only pilot one Kyzaghan at a time. They have different skillsets and different armor, </w:t>
+      </w:r>
+      <w:r>
+        <w:rPr>
+          <w:rFonts w:cstheme="minorHAnsi"/>
+          <w:color w:val="202122"/>
+          <w:shd w:val="clear" w:color="auto" w:fill="FFFFFF"/>
+        </w:rPr>
+        <w:t xml:space="preserve">shield bat and </w:t>
+      </w:r>
+      <w:r>
+        <w:rPr>
+          <w:rFonts w:cstheme="minorHAnsi"/>
+          <w:color w:val="202122"/>
+          <w:shd w:val="clear" w:color="auto" w:fill="FFFFFF"/>
+        </w:rPr>
+        <w:t>health bar. It is recommended for the player to choose different Kyzaghans for different types of missions.</w:t>
+      </w:r>
+    </w:p>
+    <w:p>
+      <w:pPr>
+        <w:spacing w:line="360" w:lineRule="auto"/>
+        <w:jc w:val="center"/>
+        <w:rPr>
+          <w:rFonts w:cstheme="minorHAnsi"/>
+          <w:b/>
+          <w:bCs/>
+          <w:color w:val="202122"/>
+          <w:shd w:val="clear" w:color="auto" w:fill="FFFFFF"/>
+        </w:rPr>
+      </w:pPr>
+      <w:r>
+        <w:rPr>
+          <w:rFonts w:cstheme="minorHAnsi"/>
+          <w:b/>
+          <w:bCs/>
+          <w:color w:val="202122"/>
+          <w:shd w:val="clear" w:color="auto" w:fill="FFFFFF"/>
+        </w:rPr>
+        <w:t>Operator</w:t>
+      </w:r>
+    </w:p>
+    <w:p>
+      <w:pPr>
+        <w:spacing w:line="360" w:lineRule="auto"/>
+        <w:rPr>
+          <w:rFonts w:cstheme="minorHAnsi"/>
+          <w:color w:val="202122"/>
+          <w:shd w:val="clear" w:color="auto" w:fill="FFFFFF"/>
+        </w:rPr>
+      </w:pPr>
+      <w:r>
+        <w:rPr>
+          <w:rFonts w:cstheme="minorHAnsi"/>
+          <w:color w:val="202122"/>
+          <w:shd w:val="clear" w:color="auto" w:fill="FFFFFF"/>
+        </w:rPr>
+        <w:t>The o</w:t>
+      </w:r>
+      <w:r>
+        <w:rPr>
+          <w:rFonts w:cstheme="minorHAnsi"/>
+          <w:color w:val="202122"/>
+          <w:shd w:val="clear" w:color="auto" w:fill="FFFFFF"/>
+        </w:rPr>
+        <w:t xml:space="preserve">perator can be controlled by the player and can go in and out of Kyzaghan by using </w:t>
+      </w:r>
+      <w:r>
+        <w:rPr>
+          <w:rFonts w:cstheme="minorHAnsi"/>
+          <w:color w:val="202122"/>
+          <w:shd w:val="clear" w:color="auto" w:fill="FFFFFF"/>
+        </w:rPr>
+        <w:t>transfusion</w:t>
       </w:r>
       <w:r>
         <w:rPr>
@@ -861,55 +930,127 @@
           <w:color w:val="202122"/>
           <w:shd w:val="clear" w:color="auto" w:fill="FFFFFF"/>
         </w:rPr>
-        <w:t xml:space="preserve">perator can only pilot one </w:t>
-      </w:r>
-      <w:r>
-        <w:rPr>
-          <w:rFonts w:cstheme="minorHAnsi"/>
-          <w:color w:val="202122"/>
-          <w:shd w:val="clear" w:color="auto" w:fill="FFFFFF"/>
-        </w:rPr>
-        <w:t>Kyzaghan</w:t>
-      </w:r>
-      <w:r>
-        <w:rPr>
-          <w:rFonts w:cstheme="minorHAnsi"/>
-          <w:color w:val="202122"/>
-          <w:shd w:val="clear" w:color="auto" w:fill="FFFFFF"/>
-        </w:rPr>
-        <w:t xml:space="preserve"> at a time. They have different skillsets and different armor, </w:t>
-      </w:r>
-      <w:r>
-        <w:rPr>
-          <w:rFonts w:cstheme="minorHAnsi"/>
-          <w:color w:val="202122"/>
-          <w:shd w:val="clear" w:color="auto" w:fill="FFFFFF"/>
-        </w:rPr>
-        <w:t xml:space="preserve">shield bat and </w:t>
-      </w:r>
-      <w:r>
-        <w:rPr>
-          <w:rFonts w:cstheme="minorHAnsi"/>
-          <w:color w:val="202122"/>
-          <w:shd w:val="clear" w:color="auto" w:fill="FFFFFF"/>
-        </w:rPr>
-        <w:t xml:space="preserve">health bar. It is recommended for the player to choose different </w:t>
-      </w:r>
-      <w:r>
-        <w:rPr>
-          <w:rFonts w:cstheme="minorHAnsi"/>
-          <w:color w:val="202122"/>
-          <w:shd w:val="clear" w:color="auto" w:fill="FFFFFF"/>
-        </w:rPr>
-        <w:t>Kyzaghan</w:t>
-      </w:r>
-      <w:r>
-        <w:rPr>
-          <w:rFonts w:cstheme="minorHAnsi"/>
-          <w:color w:val="202122"/>
-          <w:shd w:val="clear" w:color="auto" w:fill="FFFFFF"/>
-        </w:rPr>
-        <w:t>s for different types of missions.</w:t>
+        <w:t xml:space="preserve">perator has less health and no skills. However, </w:t>
+      </w:r>
+      <w:r>
+        <w:rPr>
+          <w:rFonts w:cstheme="minorHAnsi"/>
+          <w:color w:val="202122"/>
+          <w:shd w:val="clear" w:color="auto" w:fill="FFFFFF"/>
+        </w:rPr>
+        <w:t xml:space="preserve">the </w:t>
+      </w:r>
+      <w:r>
+        <w:rPr>
+          <w:rFonts w:cstheme="minorHAnsi"/>
+          <w:color w:val="202122"/>
+          <w:shd w:val="clear" w:color="auto" w:fill="FFFFFF"/>
+        </w:rPr>
+        <w:t xml:space="preserve">operator has unique attack and </w:t>
+      </w:r>
+      <w:r>
+        <w:rPr>
+          <w:rFonts w:cstheme="minorHAnsi"/>
+          <w:color w:val="202122"/>
+          <w:shd w:val="clear" w:color="auto" w:fill="FFFFFF"/>
+        </w:rPr>
+        <w:t>stealth</w:t>
+      </w:r>
+      <w:r>
+        <w:rPr>
+          <w:rFonts w:cstheme="minorHAnsi"/>
+          <w:color w:val="202122"/>
+          <w:shd w:val="clear" w:color="auto" w:fill="FFFFFF"/>
+        </w:rPr>
+        <w:t xml:space="preserve"> </w:t>
+      </w:r>
+      <w:r>
+        <w:rPr>
+          <w:rFonts w:cstheme="minorHAnsi"/>
+          <w:color w:val="202122"/>
+          <w:shd w:val="clear" w:color="auto" w:fill="FFFFFF"/>
+        </w:rPr>
+        <w:t xml:space="preserve">abilities that can be used only for a short amount of time. If </w:t>
+      </w:r>
+      <w:r>
+        <w:rPr>
+          <w:rFonts w:cstheme="minorHAnsi"/>
+          <w:color w:val="202122"/>
+          <w:shd w:val="clear" w:color="auto" w:fill="FFFFFF"/>
+        </w:rPr>
+        <w:t xml:space="preserve">the </w:t>
+      </w:r>
+      <w:r>
+        <w:rPr>
+          <w:rFonts w:cstheme="minorHAnsi"/>
+          <w:color w:val="202122"/>
+          <w:shd w:val="clear" w:color="auto" w:fill="FFFFFF"/>
+        </w:rPr>
+        <w:t xml:space="preserve">operator is not piloting a Kyzaghan, the Kyzaghan which is in the mission is becomes invincible. If </w:t>
+      </w:r>
+      <w:r>
+        <w:rPr>
+          <w:rFonts w:cstheme="minorHAnsi"/>
+          <w:color w:val="202122"/>
+          <w:shd w:val="clear" w:color="auto" w:fill="FFFFFF"/>
+        </w:rPr>
+        <w:t xml:space="preserve">the </w:t>
+      </w:r>
+      <w:r>
+        <w:rPr>
+          <w:rFonts w:cstheme="minorHAnsi"/>
+          <w:color w:val="202122"/>
+          <w:shd w:val="clear" w:color="auto" w:fill="FFFFFF"/>
+        </w:rPr>
+        <w:t xml:space="preserve">operator gets close to </w:t>
+      </w:r>
+      <w:r>
+        <w:rPr>
+          <w:rFonts w:cstheme="minorHAnsi"/>
+          <w:color w:val="202122"/>
+          <w:shd w:val="clear" w:color="auto" w:fill="FFFFFF"/>
+        </w:rPr>
+        <w:t>dying in</w:t>
+      </w:r>
+      <w:r>
+        <w:rPr>
+          <w:rFonts w:cstheme="minorHAnsi"/>
+          <w:color w:val="202122"/>
+          <w:shd w:val="clear" w:color="auto" w:fill="FFFFFF"/>
+        </w:rPr>
+        <w:t xml:space="preserve"> a mission, </w:t>
+      </w:r>
+      <w:r>
+        <w:rPr>
+          <w:rFonts w:cstheme="minorHAnsi"/>
+          <w:color w:val="202122"/>
+          <w:shd w:val="clear" w:color="auto" w:fill="FFFFFF"/>
+        </w:rPr>
+        <w:t>transfusion</w:t>
+      </w:r>
+      <w:r>
+        <w:rPr>
+          <w:rFonts w:cstheme="minorHAnsi"/>
+          <w:color w:val="202122"/>
+          <w:shd w:val="clear" w:color="auto" w:fill="FFFFFF"/>
+        </w:rPr>
+        <w:t xml:space="preserve"> is automatically casted before </w:t>
+      </w:r>
+      <w:r>
+        <w:rPr>
+          <w:rFonts w:cstheme="minorHAnsi"/>
+          <w:color w:val="202122"/>
+          <w:shd w:val="clear" w:color="auto" w:fill="FFFFFF"/>
+        </w:rPr>
+        <w:t xml:space="preserve">the </w:t>
+      </w:r>
+      <w:r>
+        <w:rPr>
+          <w:rFonts w:cstheme="minorHAnsi"/>
+          <w:color w:val="202122"/>
+          <w:shd w:val="clear" w:color="auto" w:fill="FFFFFF"/>
+        </w:rPr>
+        <w:t>operator dying.</w:t>
       </w:r>
     </w:p>
     <w:p>
@@ -932,207 +1073,6 @@
           <w:color w:val="202122"/>
           <w:shd w:val="clear" w:color="auto" w:fill="FFFFFF"/>
         </w:rPr>
-        <w:t>Operator</w:t>
-      </w:r>
-    </w:p>
-    <w:p>
-      <w:pPr>
-        <w:spacing w:line="360" w:lineRule="auto"/>
-        <w:rPr>
-          <w:rFonts w:cstheme="minorHAnsi"/>
-          <w:color w:val="202122"/>
-          <w:shd w:val="clear" w:color="auto" w:fill="FFFFFF"/>
-        </w:rPr>
-      </w:pPr>
-      <w:r>
-        <w:rPr>
-          <w:rFonts w:cstheme="minorHAnsi"/>
-          <w:color w:val="202122"/>
-          <w:shd w:val="clear" w:color="auto" w:fill="FFFFFF"/>
-        </w:rPr>
-        <w:t>The o</w:t>
-      </w:r>
-      <w:r>
-        <w:rPr>
-          <w:rFonts w:cstheme="minorHAnsi"/>
-          <w:color w:val="202122"/>
-          <w:shd w:val="clear" w:color="auto" w:fill="FFFFFF"/>
-        </w:rPr>
-        <w:t xml:space="preserve">perator can be controlled by the player and can go in and out of Kyzaghan by using </w:t>
-      </w:r>
-      <w:r>
-        <w:rPr>
-          <w:rFonts w:cstheme="minorHAnsi"/>
-          <w:color w:val="202122"/>
-          <w:shd w:val="clear" w:color="auto" w:fill="FFFFFF"/>
-        </w:rPr>
-        <w:t>transfusion</w:t>
-      </w:r>
-      <w:r>
-        <w:rPr>
-          <w:rFonts w:cstheme="minorHAnsi"/>
-          <w:color w:val="202122"/>
-          <w:shd w:val="clear" w:color="auto" w:fill="FFFFFF"/>
-        </w:rPr>
-        <w:t xml:space="preserve">. </w:t>
-      </w:r>
-      <w:r>
-        <w:rPr>
-          <w:rFonts w:cstheme="minorHAnsi"/>
-          <w:color w:val="202122"/>
-          <w:shd w:val="clear" w:color="auto" w:fill="FFFFFF"/>
-        </w:rPr>
-        <w:t>The o</w:t>
-      </w:r>
-      <w:r>
-        <w:rPr>
-          <w:rFonts w:cstheme="minorHAnsi"/>
-          <w:color w:val="202122"/>
-          <w:shd w:val="clear" w:color="auto" w:fill="FFFFFF"/>
-        </w:rPr>
-        <w:t xml:space="preserve">perator has less health and no skills. However, </w:t>
-      </w:r>
-      <w:r>
-        <w:rPr>
-          <w:rFonts w:cstheme="minorHAnsi"/>
-          <w:color w:val="202122"/>
-          <w:shd w:val="clear" w:color="auto" w:fill="FFFFFF"/>
-        </w:rPr>
-        <w:t xml:space="preserve">the </w:t>
-      </w:r>
-      <w:r>
-        <w:rPr>
-          <w:rFonts w:cstheme="minorHAnsi"/>
-          <w:color w:val="202122"/>
-          <w:shd w:val="clear" w:color="auto" w:fill="FFFFFF"/>
-        </w:rPr>
-        <w:t xml:space="preserve">operator has unique attack and </w:t>
-      </w:r>
-      <w:r>
-        <w:rPr>
-          <w:rFonts w:cstheme="minorHAnsi"/>
-          <w:color w:val="202122"/>
-          <w:shd w:val="clear" w:color="auto" w:fill="FFFFFF"/>
-        </w:rPr>
-        <w:t>stealth</w:t>
-      </w:r>
-      <w:r>
-        <w:rPr>
-          <w:rFonts w:cstheme="minorHAnsi"/>
-          <w:color w:val="202122"/>
-          <w:shd w:val="clear" w:color="auto" w:fill="FFFFFF"/>
-        </w:rPr>
-        <w:t xml:space="preserve"> </w:t>
-      </w:r>
-      <w:r>
-        <w:rPr>
-          <w:rFonts w:cstheme="minorHAnsi"/>
-          <w:color w:val="202122"/>
-          <w:shd w:val="clear" w:color="auto" w:fill="FFFFFF"/>
-        </w:rPr>
-        <w:t xml:space="preserve">abilities that can be used only for a short amount of time. If </w:t>
-      </w:r>
-      <w:r>
-        <w:rPr>
-          <w:rFonts w:cstheme="minorHAnsi"/>
-          <w:color w:val="202122"/>
-          <w:shd w:val="clear" w:color="auto" w:fill="FFFFFF"/>
-        </w:rPr>
-        <w:t xml:space="preserve">the </w:t>
-      </w:r>
-      <w:r>
-        <w:rPr>
-          <w:rFonts w:cstheme="minorHAnsi"/>
-          <w:color w:val="202122"/>
-          <w:shd w:val="clear" w:color="auto" w:fill="FFFFFF"/>
-        </w:rPr>
-        <w:t xml:space="preserve">operator is not piloting a Kyzaghan, the Kyzaghan which is in the mission is becomes invincible. If </w:t>
-      </w:r>
-      <w:r>
-        <w:rPr>
-          <w:rFonts w:cstheme="minorHAnsi"/>
-          <w:color w:val="202122"/>
-          <w:shd w:val="clear" w:color="auto" w:fill="FFFFFF"/>
-        </w:rPr>
-        <w:t xml:space="preserve">the </w:t>
-      </w:r>
-      <w:r>
-        <w:rPr>
-          <w:rFonts w:cstheme="minorHAnsi"/>
-          <w:color w:val="202122"/>
-          <w:shd w:val="clear" w:color="auto" w:fill="FFFFFF"/>
-        </w:rPr>
-        <w:t xml:space="preserve">operator gets close to </w:t>
-      </w:r>
-      <w:r>
-        <w:rPr>
-          <w:rFonts w:cstheme="minorHAnsi"/>
-          <w:color w:val="202122"/>
-          <w:shd w:val="clear" w:color="auto" w:fill="FFFFFF"/>
-        </w:rPr>
-        <w:t>dying in</w:t>
-      </w:r>
-      <w:r>
-        <w:rPr>
-          <w:rFonts w:cstheme="minorHAnsi"/>
-          <w:color w:val="202122"/>
-          <w:shd w:val="clear" w:color="auto" w:fill="FFFFFF"/>
-        </w:rPr>
-        <w:t xml:space="preserve"> a mission, </w:t>
-      </w:r>
-      <w:r>
-        <w:rPr>
-          <w:rFonts w:cstheme="minorHAnsi"/>
-          <w:color w:val="202122"/>
-          <w:shd w:val="clear" w:color="auto" w:fill="FFFFFF"/>
-        </w:rPr>
-        <w:t>transfusion</w:t>
-      </w:r>
-      <w:r>
-        <w:rPr>
-          <w:rFonts w:cstheme="minorHAnsi"/>
-          <w:color w:val="202122"/>
-          <w:shd w:val="clear" w:color="auto" w:fill="FFFFFF"/>
-        </w:rPr>
-        <w:t xml:space="preserve"> is automatically casted before </w:t>
-      </w:r>
-      <w:r>
-        <w:rPr>
-          <w:rFonts w:cstheme="minorHAnsi"/>
-          <w:color w:val="202122"/>
-          <w:shd w:val="clear" w:color="auto" w:fill="FFFFFF"/>
-        </w:rPr>
-        <w:t xml:space="preserve">the </w:t>
-      </w:r>
-      <w:r>
-        <w:rPr>
-          <w:rFonts w:cstheme="minorHAnsi"/>
-          <w:color w:val="202122"/>
-          <w:shd w:val="clear" w:color="auto" w:fill="FFFFFF"/>
-        </w:rPr>
-        <w:t>operator dying.</w:t>
-      </w:r>
-    </w:p>
-    <w:p>
-      <w:pPr>
-        <w:spacing w:line="360" w:lineRule="auto"/>
-        <w:jc w:val="center"/>
-        <w:rPr>
-          <w:rFonts w:cstheme="minorHAnsi"/>
-          <w:b/>
-          <w:bCs/>
-          <w:color w:val="202122"/>
-          <w:shd w:val="clear" w:color="auto" w:fill="FFFFFF"/>
-        </w:rPr>
-      </w:pPr>
-      <w:r>
-        <w:rPr>
-          <w:rFonts w:cstheme="minorHAnsi"/>
-          <w:b/>
-          <w:bCs/>
-          <w:color w:val="202122"/>
-          <w:shd w:val="clear" w:color="auto" w:fill="FFFFFF"/>
-        </w:rPr>
         <w:t>Weapons</w:t>
       </w:r>
     </w:p>
@@ -1431,47 +1371,15 @@
           <w:color w:val="202122"/>
           <w:shd w:val="clear" w:color="auto" w:fill="FFFFFF"/>
         </w:rPr>
-        <w:t>speed,</w:t>
-      </w:r>
-      <w:r>
-        <w:rPr>
-          <w:rFonts w:cstheme="minorHAnsi"/>
-          <w:color w:val="202122"/>
-          <w:shd w:val="clear" w:color="auto" w:fill="FFFFFF"/>
-        </w:rPr>
-        <w:t xml:space="preserve"> average ammo capacity,</w:t>
-      </w:r>
-      <w:r>
-        <w:rPr>
-          <w:rFonts w:cstheme="minorHAnsi"/>
-          <w:color w:val="202122"/>
-          <w:shd w:val="clear" w:color="auto" w:fill="FFFFFF"/>
-        </w:rPr>
-        <w:t xml:space="preserve"> </w:t>
-      </w:r>
-      <w:r>
-        <w:rPr>
-          <w:rFonts w:cstheme="minorHAnsi"/>
-          <w:color w:val="202122"/>
-          <w:shd w:val="clear" w:color="auto" w:fill="FFFFFF"/>
-        </w:rPr>
-        <w:t>average accuracy,</w:t>
-      </w:r>
-      <w:r>
-        <w:rPr>
-          <w:rFonts w:cstheme="minorHAnsi"/>
-          <w:color w:val="202122"/>
-          <w:shd w:val="clear" w:color="auto" w:fill="FFFFFF"/>
-        </w:rPr>
-        <w:t xml:space="preserve"> average</w:t>
-      </w:r>
-      <w:r>
-        <w:rPr>
-          <w:rFonts w:cstheme="minorHAnsi"/>
-          <w:color w:val="202122"/>
-          <w:shd w:val="clear" w:color="auto" w:fill="FFFFFF"/>
-        </w:rPr>
-        <w:t xml:space="preserve"> damage</w:t>
+        <w:t>speed, average ammo capacity, average accuracy,</w:t>
+      </w:r>
+      <w:r>
+        <w:rPr>
+          <w:rFonts w:cstheme="minorHAnsi"/>
+          <w:color w:val="202122"/>
+          <w:shd w:val="clear" w:color="auto" w:fill="FFFFFF"/>
+        </w:rPr>
+        <w:t xml:space="preserve"> average damage</w:t>
       </w:r>
     </w:p>
     <w:p>
@@ -1667,47 +1575,7 @@
           <w:color w:val="202122"/>
           <w:shd w:val="clear" w:color="auto" w:fill="FFFFFF"/>
         </w:rPr>
-        <w:t xml:space="preserve">Melee weapon modules </w:t>
-      </w:r>
-      <w:r>
-        <w:rPr>
-          <w:rFonts w:cstheme="minorHAnsi"/>
-          <w:color w:val="202122"/>
-          <w:shd w:val="clear" w:color="auto" w:fill="FFFFFF"/>
-        </w:rPr>
-        <w:t xml:space="preserve">may include critical chance, critical damage, heat stat, toxin stat, cold stat, range, </w:t>
-      </w:r>
-      <w:r>
-        <w:rPr>
-          <w:rFonts w:cstheme="minorHAnsi"/>
-          <w:color w:val="202122"/>
-          <w:shd w:val="clear" w:color="auto" w:fill="FFFFFF"/>
-        </w:rPr>
-        <w:t>speed</w:t>
-      </w:r>
-      <w:r>
-        <w:rPr>
-          <w:rFonts w:cstheme="minorHAnsi"/>
-          <w:color w:val="202122"/>
-          <w:shd w:val="clear" w:color="auto" w:fill="FFFFFF"/>
-        </w:rPr>
-        <w:t>,</w:t>
-      </w:r>
-      <w:r>
-        <w:rPr>
-          <w:rFonts w:cstheme="minorHAnsi"/>
-          <w:color w:val="202122"/>
-          <w:shd w:val="clear" w:color="auto" w:fill="FFFFFF"/>
-        </w:rPr>
-        <w:t xml:space="preserve"> combo multiplier and stat chance </w:t>
-      </w:r>
-      <w:r>
-        <w:rPr>
-          <w:rFonts w:cstheme="minorHAnsi"/>
-          <w:color w:val="202122"/>
-          <w:shd w:val="clear" w:color="auto" w:fill="FFFFFF"/>
-        </w:rPr>
-        <w:t>improvements.</w:t>
+        <w:t>Melee weapon modules may include critical chance, critical damage, heat stat, toxin stat, cold stat, range, speed, combo multiplier and stat chance improvements.</w:t>
       </w:r>
     </w:p>
     <w:p>
